--- a/Documentos/Formato RequerimientosFuncionales.docx
+++ b/Documentos/Formato RequerimientosFuncionales.docx
@@ -2,6 +2,11 @@
 <file path=word/document.xml><?xml version="1.0" encoding="utf-8"?>
 <w:document xmlns:wpc="http://schemas.microsoft.com/office/word/2010/wordprocessingCanvas" xmlns:cx="http://schemas.microsoft.com/office/drawing/2014/chartex" xmlns:cx1="http://schemas.microsoft.com/office/drawing/2015/9/8/chartex" xmlns:cx2="http://schemas.microsoft.com/office/drawing/2015/10/21/chartex" xmlns:cx3="http://schemas.microsoft.com/office/drawing/2016/5/9/chartex" xmlns:cx4="http://schemas.microsoft.com/office/drawing/2016/5/10/chartex" xmlns:cx5="http://schemas.microsoft.com/office/drawing/2016/5/11/chartex" xmlns:cx6="http://schemas.microsoft.com/office/drawing/2016/5/12/chartex" xmlns:cx7="http://schemas.microsoft.com/office/drawing/2016/5/13/chartex" xmlns:cx8="http://schemas.microsoft.com/office/drawing/2016/5/14/chartex" xmlns:mc="http://schemas.openxmlformats.org/markup-compatibility/2006" xmlns:aink="http://schemas.microsoft.com/office/drawing/2016/ink" xmlns:am3d="http://schemas.microsoft.com/office/drawing/2017/model3d" xmlns:o="urn:schemas-microsoft-com:office:office" xmlns:r="http://schemas.openxmlformats.org/officeDocument/2006/relationships" xmlns:m="http://schemas.openxmlformats.org/officeDocument/2006/math" xmlns:v="urn:schemas-microsoft-com:vml" xmlns:wp14="http://schemas.microsoft.com/office/word/2010/wordprocessingDrawing" xmlns:wp="http://schemas.openxmlformats.org/drawingml/2006/wordprocessingDrawing" xmlns:w10="urn:schemas-microsoft-com:office:word" xmlns:w="http://schemas.openxmlformats.org/wordprocessingml/2006/main" xmlns:w14="http://schemas.microsoft.com/office/word/2010/wordml" xmlns:w15="http://schemas.microsoft.com/office/word/2012/wordml" xmlns:w16cex="http://schemas.microsoft.com/office/word/2018/wordml/cex" xmlns:w16cid="http://schemas.microsoft.com/office/word/2016/wordml/cid" xmlns:w16="http://schemas.microsoft.com/office/word/2018/wordml" xmlns:w16se="http://schemas.microsoft.com/office/word/2015/wordml/symex" xmlns:wpg="http://schemas.microsoft.com/office/word/2010/wordprocessingGroup" xmlns:wpi="http://schemas.microsoft.com/office/word/2010/wordprocessingInk" xmlns:wne="http://schemas.microsoft.com/office/word/2006/wordml" xmlns:wps="http://schemas.microsoft.com/office/word/2010/wordprocessingShape" mc:Ignorable="w14 w15 w16se w16cid w16 w16cex wp14">
   <w:body>
+    <w:p>
+      <w:r>
+        <w:t>3A</w:t>
+      </w:r>
+    </w:p>
     <w:tbl>
       <w:tblPr>
         <w:tblW w:w="10301" w:type="dxa"/>
@@ -190,7 +195,6 @@
                 <w:szCs w:val="18"/>
               </w:rPr>
             </w:pPr>
-            <w:proofErr w:type="spellStart"/>
             <w:r>
               <w:rPr>
                 <w:b w:val="0"/>
@@ -199,7 +203,6 @@
               </w:rPr>
               <w:t>Area</w:t>
             </w:r>
-            <w:proofErr w:type="spellEnd"/>
           </w:p>
         </w:tc>
       </w:tr>
@@ -691,7 +694,6 @@
                 <w:szCs w:val="18"/>
               </w:rPr>
             </w:pPr>
-            <w:proofErr w:type="spellStart"/>
             <w:r>
               <w:rPr>
                 <w:b w:val="0"/>
@@ -700,7 +702,6 @@
               </w:rPr>
               <w:t>Area</w:t>
             </w:r>
-            <w:proofErr w:type="spellEnd"/>
           </w:p>
         </w:tc>
       </w:tr>
@@ -929,6 +930,7 @@
                 <w:sz w:val="18"/>
                 <w:szCs w:val="18"/>
               </w:rPr>
+              <w:lastRenderedPageBreak/>
               <w:t>Por ejemplo, transaccionalidad, persistencia…</w:t>
             </w:r>
           </w:p>
@@ -1786,6 +1788,7 @@
                 <w:sz w:val="22"/>
                 <w:szCs w:val="22"/>
               </w:rPr>
+              <w:lastRenderedPageBreak/>
               <w:t>Resultados</w:t>
             </w:r>
           </w:p>
@@ -1820,7 +1823,6 @@
                 <w:sz w:val="18"/>
                 <w:szCs w:val="18"/>
               </w:rPr>
-              <w:lastRenderedPageBreak/>
               <w:t>Se crea un nuevo espacio general</w:t>
             </w:r>
           </w:p>
@@ -2054,13 +2056,8 @@
               </w:rPr>
             </w:pPr>
             <w:r>
-              <w:t xml:space="preserve">- REGISTRAR LOS LECTORES DE </w:t>
-            </w:r>
-            <w:proofErr w:type="gramStart"/>
-            <w:r>
-              <w:t>CARNET</w:t>
-            </w:r>
-            <w:proofErr w:type="gramEnd"/>
+              <w:t>- REGISTRAR LOS LECTORES DE CARNET</w:t>
+            </w:r>
           </w:p>
         </w:tc>
       </w:tr>
@@ -3457,11 +3454,617 @@
         </w:rPr>
       </w:pPr>
     </w:p>
+    <w:p>
+      <w:pPr>
+        <w:pStyle w:val="TituloPrincipla"/>
+        <w:jc w:val="left"/>
+        <w:rPr>
+          <w:sz w:val="32"/>
+          <w:szCs w:val="32"/>
+        </w:rPr>
+      </w:pPr>
+      <w:r>
+        <w:rPr>
+          <w:sz w:val="32"/>
+          <w:szCs w:val="32"/>
+        </w:rPr>
+        <w:t>3B4</w:t>
+      </w:r>
+    </w:p>
+    <w:p>
+      <w:pPr>
+        <w:pStyle w:val="TituloPrincipla"/>
+        <w:jc w:val="left"/>
+        <w:rPr>
+          <w:sz w:val="32"/>
+          <w:szCs w:val="32"/>
+        </w:rPr>
+      </w:pPr>
+      <w:r>
+        <w:rPr>
+          <w:noProof/>
+          <w:sz w:val="32"/>
+          <w:szCs w:val="32"/>
+        </w:rPr>
+        <w:drawing>
+          <wp:inline distT="0" distB="0" distL="0" distR="0" wp14:anchorId="6FE7DA9B" wp14:editId="3E8C7D0A">
+            <wp:extent cx="6191250" cy="4933950"/>
+            <wp:effectExtent l="0" t="0" r="0" b="0"/>
+            <wp:docPr id="1" name="Picture 1"/>
+            <wp:cNvGraphicFramePr>
+              <a:graphicFrameLocks xmlns:a="http://schemas.openxmlformats.org/drawingml/2006/main" noChangeAspect="1"/>
+            </wp:cNvGraphicFramePr>
+            <a:graphic xmlns:a="http://schemas.openxmlformats.org/drawingml/2006/main">
+              <a:graphicData uri="http://schemas.openxmlformats.org/drawingml/2006/picture">
+                <pic:pic xmlns:pic="http://schemas.openxmlformats.org/drawingml/2006/picture">
+                  <pic:nvPicPr>
+                    <pic:cNvPr id="0" name="Picture 1"/>
+                    <pic:cNvPicPr>
+                      <a:picLocks noChangeAspect="1" noChangeArrowheads="1"/>
+                    </pic:cNvPicPr>
+                  </pic:nvPicPr>
+                  <pic:blipFill>
+                    <a:blip r:embed="rId6">
+                      <a:extLst>
+                        <a:ext uri="{28A0092B-C50C-407E-A947-70E740481C1C}">
+                          <a14:useLocalDpi xmlns:a14="http://schemas.microsoft.com/office/drawing/2010/main" val="0"/>
+                        </a:ext>
+                      </a:extLst>
+                    </a:blip>
+                    <a:srcRect/>
+                    <a:stretch>
+                      <a:fillRect/>
+                    </a:stretch>
+                  </pic:blipFill>
+                  <pic:spPr bwMode="auto">
+                    <a:xfrm>
+                      <a:off x="0" y="0"/>
+                      <a:ext cx="6191250" cy="4933950"/>
+                    </a:xfrm>
+                    <a:prstGeom prst="rect">
+                      <a:avLst/>
+                    </a:prstGeom>
+                    <a:noFill/>
+                    <a:ln>
+                      <a:noFill/>
+                    </a:ln>
+                  </pic:spPr>
+                </pic:pic>
+              </a:graphicData>
+            </a:graphic>
+          </wp:inline>
+        </w:drawing>
+      </w:r>
+    </w:p>
+    <w:p>
+      <w:pPr>
+        <w:pStyle w:val="TituloPrincipla"/>
+        <w:jc w:val="left"/>
+        <w:rPr>
+          <w:sz w:val="32"/>
+          <w:szCs w:val="32"/>
+        </w:rPr>
+      </w:pPr>
+      <w:r>
+        <w:rPr>
+          <w:sz w:val="32"/>
+          <w:szCs w:val="32"/>
+        </w:rPr>
+        <w:t>4ª</w:t>
+      </w:r>
+    </w:p>
+    <w:p>
+      <w:pPr>
+        <w:pStyle w:val="TituloPrincipla"/>
+        <w:jc w:val="left"/>
+        <w:rPr>
+          <w:sz w:val="32"/>
+          <w:szCs w:val="32"/>
+        </w:rPr>
+      </w:pPr>
+      <w:r>
+        <w:rPr>
+          <w:noProof/>
+          <w:sz w:val="32"/>
+          <w:szCs w:val="32"/>
+        </w:rPr>
+        <w:lastRenderedPageBreak/>
+        <w:drawing>
+          <wp:inline distT="0" distB="0" distL="0" distR="0" wp14:anchorId="27F2F230" wp14:editId="108C40A5">
+            <wp:extent cx="6362700" cy="7315200"/>
+            <wp:effectExtent l="0" t="0" r="0" b="0"/>
+            <wp:docPr id="2" name="Picture 2"/>
+            <wp:cNvGraphicFramePr>
+              <a:graphicFrameLocks xmlns:a="http://schemas.openxmlformats.org/drawingml/2006/main" noChangeAspect="1"/>
+            </wp:cNvGraphicFramePr>
+            <a:graphic xmlns:a="http://schemas.openxmlformats.org/drawingml/2006/main">
+              <a:graphicData uri="http://schemas.openxmlformats.org/drawingml/2006/picture">
+                <pic:pic xmlns:pic="http://schemas.openxmlformats.org/drawingml/2006/picture">
+                  <pic:nvPicPr>
+                    <pic:cNvPr id="0" name="Picture 2"/>
+                    <pic:cNvPicPr>
+                      <a:picLocks noChangeAspect="1" noChangeArrowheads="1"/>
+                    </pic:cNvPicPr>
+                  </pic:nvPicPr>
+                  <pic:blipFill>
+                    <a:blip r:embed="rId7">
+                      <a:extLst>
+                        <a:ext uri="{28A0092B-C50C-407E-A947-70E740481C1C}">
+                          <a14:useLocalDpi xmlns:a14="http://schemas.microsoft.com/office/drawing/2010/main" val="0"/>
+                        </a:ext>
+                      </a:extLst>
+                    </a:blip>
+                    <a:srcRect/>
+                    <a:stretch>
+                      <a:fillRect/>
+                    </a:stretch>
+                  </pic:blipFill>
+                  <pic:spPr bwMode="auto">
+                    <a:xfrm>
+                      <a:off x="0" y="0"/>
+                      <a:ext cx="6362700" cy="7315200"/>
+                    </a:xfrm>
+                    <a:prstGeom prst="rect">
+                      <a:avLst/>
+                    </a:prstGeom>
+                    <a:noFill/>
+                    <a:ln>
+                      <a:noFill/>
+                    </a:ln>
+                  </pic:spPr>
+                </pic:pic>
+              </a:graphicData>
+            </a:graphic>
+          </wp:inline>
+        </w:drawing>
+      </w:r>
+    </w:p>
+    <w:p>
+      <w:pPr>
+        <w:pStyle w:val="TituloPrincipla"/>
+        <w:jc w:val="left"/>
+        <w:rPr>
+          <w:sz w:val="32"/>
+          <w:szCs w:val="32"/>
+        </w:rPr>
+      </w:pPr>
+      <w:r>
+        <w:rPr>
+          <w:sz w:val="32"/>
+          <w:szCs w:val="32"/>
+        </w:rPr>
+        <w:lastRenderedPageBreak/>
+        <w:t xml:space="preserve">4B Esta en forma normal de Boyce Codd ya que no tiene atributos multivalor, No tiene dependencias parciales, ni dependencias transitivas </w:t>
+      </w:r>
+    </w:p>
+    <w:p>
+      <w:pPr>
+        <w:pStyle w:val="TituloPrincipla"/>
+        <w:jc w:val="left"/>
+        <w:rPr>
+          <w:sz w:val="32"/>
+          <w:szCs w:val="32"/>
+        </w:rPr>
+      </w:pPr>
+      <w:r>
+        <w:rPr>
+          <w:sz w:val="32"/>
+          <w:szCs w:val="32"/>
+        </w:rPr>
+        <w:lastRenderedPageBreak/>
+        <w:t>5A</w:t>
+      </w:r>
+      <w:r>
+        <w:rPr>
+          <w:noProof/>
+          <w:sz w:val="32"/>
+          <w:szCs w:val="32"/>
+        </w:rPr>
+        <w:drawing>
+          <wp:inline distT="0" distB="0" distL="0" distR="0" wp14:anchorId="4B0C89DB" wp14:editId="43F850AC">
+            <wp:extent cx="3981450" cy="3154680"/>
+            <wp:effectExtent l="0" t="0" r="0" b="7620"/>
+            <wp:docPr id="3" name="Picture 3"/>
+            <wp:cNvGraphicFramePr>
+              <a:graphicFrameLocks xmlns:a="http://schemas.openxmlformats.org/drawingml/2006/main" noChangeAspect="1"/>
+            </wp:cNvGraphicFramePr>
+            <a:graphic xmlns:a="http://schemas.openxmlformats.org/drawingml/2006/main">
+              <a:graphicData uri="http://schemas.openxmlformats.org/drawingml/2006/picture">
+                <pic:pic xmlns:pic="http://schemas.openxmlformats.org/drawingml/2006/picture">
+                  <pic:nvPicPr>
+                    <pic:cNvPr id="0" name="Picture 3"/>
+                    <pic:cNvPicPr>
+                      <a:picLocks noChangeAspect="1" noChangeArrowheads="1"/>
+                    </pic:cNvPicPr>
+                  </pic:nvPicPr>
+                  <pic:blipFill>
+                    <a:blip r:embed="rId8">
+                      <a:extLst>
+                        <a:ext uri="{28A0092B-C50C-407E-A947-70E740481C1C}">
+                          <a14:useLocalDpi xmlns:a14="http://schemas.microsoft.com/office/drawing/2010/main" val="0"/>
+                        </a:ext>
+                      </a:extLst>
+                    </a:blip>
+                    <a:srcRect/>
+                    <a:stretch>
+                      <a:fillRect/>
+                    </a:stretch>
+                  </pic:blipFill>
+                  <pic:spPr bwMode="auto">
+                    <a:xfrm>
+                      <a:off x="0" y="0"/>
+                      <a:ext cx="3981450" cy="3154680"/>
+                    </a:xfrm>
+                    <a:prstGeom prst="rect">
+                      <a:avLst/>
+                    </a:prstGeom>
+                    <a:noFill/>
+                    <a:ln>
+                      <a:noFill/>
+                    </a:ln>
+                  </pic:spPr>
+                </pic:pic>
+              </a:graphicData>
+            </a:graphic>
+          </wp:inline>
+        </w:drawing>
+      </w:r>
+      <w:r>
+        <w:rPr>
+          <w:noProof/>
+          <w:sz w:val="32"/>
+          <w:szCs w:val="32"/>
+        </w:rPr>
+        <w:drawing>
+          <wp:inline distT="0" distB="0" distL="0" distR="0" wp14:anchorId="642426D1" wp14:editId="43D31CE4">
+            <wp:extent cx="3981450" cy="3154680"/>
+            <wp:effectExtent l="0" t="0" r="0" b="7620"/>
+            <wp:docPr id="5" name="Picture 5"/>
+            <wp:cNvGraphicFramePr>
+              <a:graphicFrameLocks xmlns:a="http://schemas.openxmlformats.org/drawingml/2006/main" noChangeAspect="1"/>
+            </wp:cNvGraphicFramePr>
+            <a:graphic xmlns:a="http://schemas.openxmlformats.org/drawingml/2006/main">
+              <a:graphicData uri="http://schemas.openxmlformats.org/drawingml/2006/picture">
+                <pic:pic xmlns:pic="http://schemas.openxmlformats.org/drawingml/2006/picture">
+                  <pic:nvPicPr>
+                    <pic:cNvPr id="0" name="Picture 4"/>
+                    <pic:cNvPicPr>
+                      <a:picLocks noChangeAspect="1" noChangeArrowheads="1"/>
+                    </pic:cNvPicPr>
+                  </pic:nvPicPr>
+                  <pic:blipFill>
+                    <a:blip r:embed="rId9">
+                      <a:extLst>
+                        <a:ext uri="{28A0092B-C50C-407E-A947-70E740481C1C}">
+                          <a14:useLocalDpi xmlns:a14="http://schemas.microsoft.com/office/drawing/2010/main" val="0"/>
+                        </a:ext>
+                      </a:extLst>
+                    </a:blip>
+                    <a:srcRect/>
+                    <a:stretch>
+                      <a:fillRect/>
+                    </a:stretch>
+                  </pic:blipFill>
+                  <pic:spPr bwMode="auto">
+                    <a:xfrm>
+                      <a:off x="0" y="0"/>
+                      <a:ext cx="3981450" cy="3154680"/>
+                    </a:xfrm>
+                    <a:prstGeom prst="rect">
+                      <a:avLst/>
+                    </a:prstGeom>
+                    <a:noFill/>
+                    <a:ln>
+                      <a:noFill/>
+                    </a:ln>
+                  </pic:spPr>
+                </pic:pic>
+              </a:graphicData>
+            </a:graphic>
+          </wp:inline>
+        </w:drawing>
+      </w:r>
+      <w:r>
+        <w:rPr>
+          <w:noProof/>
+          <w:sz w:val="32"/>
+          <w:szCs w:val="32"/>
+        </w:rPr>
+        <w:lastRenderedPageBreak/>
+        <w:drawing>
+          <wp:inline distT="0" distB="0" distL="0" distR="0" wp14:anchorId="6A97114D" wp14:editId="7247E0C4">
+            <wp:extent cx="3981450" cy="3154680"/>
+            <wp:effectExtent l="0" t="0" r="0" b="7620"/>
+            <wp:docPr id="6" name="Picture 6"/>
+            <wp:cNvGraphicFramePr>
+              <a:graphicFrameLocks xmlns:a="http://schemas.openxmlformats.org/drawingml/2006/main" noChangeAspect="1"/>
+            </wp:cNvGraphicFramePr>
+            <a:graphic xmlns:a="http://schemas.openxmlformats.org/drawingml/2006/main">
+              <a:graphicData uri="http://schemas.openxmlformats.org/drawingml/2006/picture">
+                <pic:pic xmlns:pic="http://schemas.openxmlformats.org/drawingml/2006/picture">
+                  <pic:nvPicPr>
+                    <pic:cNvPr id="0" name="Picture 5"/>
+                    <pic:cNvPicPr>
+                      <a:picLocks noChangeAspect="1" noChangeArrowheads="1"/>
+                    </pic:cNvPicPr>
+                  </pic:nvPicPr>
+                  <pic:blipFill>
+                    <a:blip r:embed="rId10">
+                      <a:extLst>
+                        <a:ext uri="{28A0092B-C50C-407E-A947-70E740481C1C}">
+                          <a14:useLocalDpi xmlns:a14="http://schemas.microsoft.com/office/drawing/2010/main" val="0"/>
+                        </a:ext>
+                      </a:extLst>
+                    </a:blip>
+                    <a:srcRect/>
+                    <a:stretch>
+                      <a:fillRect/>
+                    </a:stretch>
+                  </pic:blipFill>
+                  <pic:spPr bwMode="auto">
+                    <a:xfrm>
+                      <a:off x="0" y="0"/>
+                      <a:ext cx="3981450" cy="3154680"/>
+                    </a:xfrm>
+                    <a:prstGeom prst="rect">
+                      <a:avLst/>
+                    </a:prstGeom>
+                    <a:noFill/>
+                    <a:ln>
+                      <a:noFill/>
+                    </a:ln>
+                  </pic:spPr>
+                </pic:pic>
+              </a:graphicData>
+            </a:graphic>
+          </wp:inline>
+        </w:drawing>
+      </w:r>
+      <w:r>
+        <w:rPr>
+          <w:noProof/>
+          <w:sz w:val="32"/>
+          <w:szCs w:val="32"/>
+        </w:rPr>
+        <w:drawing>
+          <wp:inline distT="0" distB="0" distL="0" distR="0" wp14:anchorId="6E65D37E" wp14:editId="6C956EB0">
+            <wp:extent cx="3981450" cy="3154680"/>
+            <wp:effectExtent l="0" t="0" r="0" b="7620"/>
+            <wp:docPr id="8" name="Picture 8"/>
+            <wp:cNvGraphicFramePr>
+              <a:graphicFrameLocks xmlns:a="http://schemas.openxmlformats.org/drawingml/2006/main" noChangeAspect="1"/>
+            </wp:cNvGraphicFramePr>
+            <a:graphic xmlns:a="http://schemas.openxmlformats.org/drawingml/2006/main">
+              <a:graphicData uri="http://schemas.openxmlformats.org/drawingml/2006/picture">
+                <pic:pic xmlns:pic="http://schemas.openxmlformats.org/drawingml/2006/picture">
+                  <pic:nvPicPr>
+                    <pic:cNvPr id="0" name="Picture 6"/>
+                    <pic:cNvPicPr>
+                      <a:picLocks noChangeAspect="1" noChangeArrowheads="1"/>
+                    </pic:cNvPicPr>
+                  </pic:nvPicPr>
+                  <pic:blipFill>
+                    <a:blip r:embed="rId11">
+                      <a:extLst>
+                        <a:ext uri="{28A0092B-C50C-407E-A947-70E740481C1C}">
+                          <a14:useLocalDpi xmlns:a14="http://schemas.microsoft.com/office/drawing/2010/main" val="0"/>
+                        </a:ext>
+                      </a:extLst>
+                    </a:blip>
+                    <a:srcRect/>
+                    <a:stretch>
+                      <a:fillRect/>
+                    </a:stretch>
+                  </pic:blipFill>
+                  <pic:spPr bwMode="auto">
+                    <a:xfrm>
+                      <a:off x="0" y="0"/>
+                      <a:ext cx="3981450" cy="3154680"/>
+                    </a:xfrm>
+                    <a:prstGeom prst="rect">
+                      <a:avLst/>
+                    </a:prstGeom>
+                    <a:noFill/>
+                    <a:ln>
+                      <a:noFill/>
+                    </a:ln>
+                  </pic:spPr>
+                </pic:pic>
+              </a:graphicData>
+            </a:graphic>
+          </wp:inline>
+        </w:drawing>
+      </w:r>
+      <w:r>
+        <w:rPr>
+          <w:noProof/>
+          <w:sz w:val="32"/>
+          <w:szCs w:val="32"/>
+        </w:rPr>
+        <w:lastRenderedPageBreak/>
+        <w:drawing>
+          <wp:inline distT="0" distB="0" distL="0" distR="0" wp14:anchorId="7AC634FA" wp14:editId="6E875A52">
+            <wp:extent cx="3981450" cy="3154680"/>
+            <wp:effectExtent l="0" t="0" r="0" b="7620"/>
+            <wp:docPr id="9" name="Picture 9"/>
+            <wp:cNvGraphicFramePr>
+              <a:graphicFrameLocks xmlns:a="http://schemas.openxmlformats.org/drawingml/2006/main" noChangeAspect="1"/>
+            </wp:cNvGraphicFramePr>
+            <a:graphic xmlns:a="http://schemas.openxmlformats.org/drawingml/2006/main">
+              <a:graphicData uri="http://schemas.openxmlformats.org/drawingml/2006/picture">
+                <pic:pic xmlns:pic="http://schemas.openxmlformats.org/drawingml/2006/picture">
+                  <pic:nvPicPr>
+                    <pic:cNvPr id="0" name="Picture 7"/>
+                    <pic:cNvPicPr>
+                      <a:picLocks noChangeAspect="1" noChangeArrowheads="1"/>
+                    </pic:cNvPicPr>
+                  </pic:nvPicPr>
+                  <pic:blipFill>
+                    <a:blip r:embed="rId12">
+                      <a:extLst>
+                        <a:ext uri="{28A0092B-C50C-407E-A947-70E740481C1C}">
+                          <a14:useLocalDpi xmlns:a14="http://schemas.microsoft.com/office/drawing/2010/main" val="0"/>
+                        </a:ext>
+                      </a:extLst>
+                    </a:blip>
+                    <a:srcRect/>
+                    <a:stretch>
+                      <a:fillRect/>
+                    </a:stretch>
+                  </pic:blipFill>
+                  <pic:spPr bwMode="auto">
+                    <a:xfrm>
+                      <a:off x="0" y="0"/>
+                      <a:ext cx="3981450" cy="3154680"/>
+                    </a:xfrm>
+                    <a:prstGeom prst="rect">
+                      <a:avLst/>
+                    </a:prstGeom>
+                    <a:noFill/>
+                    <a:ln>
+                      <a:noFill/>
+                    </a:ln>
+                  </pic:spPr>
+                </pic:pic>
+              </a:graphicData>
+            </a:graphic>
+          </wp:inline>
+        </w:drawing>
+      </w:r>
+      <w:r>
+        <w:rPr>
+          <w:noProof/>
+          <w:sz w:val="32"/>
+          <w:szCs w:val="32"/>
+        </w:rPr>
+        <w:drawing>
+          <wp:inline distT="0" distB="0" distL="0" distR="0" wp14:anchorId="38ED6D08" wp14:editId="0E81D25D">
+            <wp:extent cx="3981450" cy="3154680"/>
+            <wp:effectExtent l="0" t="0" r="0" b="7620"/>
+            <wp:docPr id="10" name="Picture 10"/>
+            <wp:cNvGraphicFramePr>
+              <a:graphicFrameLocks xmlns:a="http://schemas.openxmlformats.org/drawingml/2006/main" noChangeAspect="1"/>
+            </wp:cNvGraphicFramePr>
+            <a:graphic xmlns:a="http://schemas.openxmlformats.org/drawingml/2006/main">
+              <a:graphicData uri="http://schemas.openxmlformats.org/drawingml/2006/picture">
+                <pic:pic xmlns:pic="http://schemas.openxmlformats.org/drawingml/2006/picture">
+                  <pic:nvPicPr>
+                    <pic:cNvPr id="0" name="Picture 8"/>
+                    <pic:cNvPicPr>
+                      <a:picLocks noChangeAspect="1" noChangeArrowheads="1"/>
+                    </pic:cNvPicPr>
+                  </pic:nvPicPr>
+                  <pic:blipFill>
+                    <a:blip r:embed="rId13">
+                      <a:extLst>
+                        <a:ext uri="{28A0092B-C50C-407E-A947-70E740481C1C}">
+                          <a14:useLocalDpi xmlns:a14="http://schemas.microsoft.com/office/drawing/2010/main" val="0"/>
+                        </a:ext>
+                      </a:extLst>
+                    </a:blip>
+                    <a:srcRect/>
+                    <a:stretch>
+                      <a:fillRect/>
+                    </a:stretch>
+                  </pic:blipFill>
+                  <pic:spPr bwMode="auto">
+                    <a:xfrm>
+                      <a:off x="0" y="0"/>
+                      <a:ext cx="3981450" cy="3154680"/>
+                    </a:xfrm>
+                    <a:prstGeom prst="rect">
+                      <a:avLst/>
+                    </a:prstGeom>
+                    <a:noFill/>
+                    <a:ln>
+                      <a:noFill/>
+                    </a:ln>
+                  </pic:spPr>
+                </pic:pic>
+              </a:graphicData>
+            </a:graphic>
+          </wp:inline>
+        </w:drawing>
+      </w:r>
+      <w:r>
+        <w:rPr>
+          <w:noProof/>
+          <w:sz w:val="32"/>
+          <w:szCs w:val="32"/>
+        </w:rPr>
+        <w:lastRenderedPageBreak/>
+        <w:drawing>
+          <wp:inline distT="0" distB="0" distL="0" distR="0" wp14:anchorId="2941BD3A" wp14:editId="30AA8D8C">
+            <wp:extent cx="3981450" cy="3154680"/>
+            <wp:effectExtent l="0" t="0" r="0" b="7620"/>
+            <wp:docPr id="11" name="Picture 11"/>
+            <wp:cNvGraphicFramePr>
+              <a:graphicFrameLocks xmlns:a="http://schemas.openxmlformats.org/drawingml/2006/main" noChangeAspect="1"/>
+            </wp:cNvGraphicFramePr>
+            <a:graphic xmlns:a="http://schemas.openxmlformats.org/drawingml/2006/main">
+              <a:graphicData uri="http://schemas.openxmlformats.org/drawingml/2006/picture">
+                <pic:pic xmlns:pic="http://schemas.openxmlformats.org/drawingml/2006/picture">
+                  <pic:nvPicPr>
+                    <pic:cNvPr id="0" name="Picture 9"/>
+                    <pic:cNvPicPr>
+                      <a:picLocks noChangeAspect="1" noChangeArrowheads="1"/>
+                    </pic:cNvPicPr>
+                  </pic:nvPicPr>
+                  <pic:blipFill>
+                    <a:blip r:embed="rId14">
+                      <a:extLst>
+                        <a:ext uri="{28A0092B-C50C-407E-A947-70E740481C1C}">
+                          <a14:useLocalDpi xmlns:a14="http://schemas.microsoft.com/office/drawing/2010/main" val="0"/>
+                        </a:ext>
+                      </a:extLst>
+                    </a:blip>
+                    <a:srcRect/>
+                    <a:stretch>
+                      <a:fillRect/>
+                    </a:stretch>
+                  </pic:blipFill>
+                  <pic:spPr bwMode="auto">
+                    <a:xfrm>
+                      <a:off x="0" y="0"/>
+                      <a:ext cx="3981450" cy="3154680"/>
+                    </a:xfrm>
+                    <a:prstGeom prst="rect">
+                      <a:avLst/>
+                    </a:prstGeom>
+                    <a:noFill/>
+                    <a:ln>
+                      <a:noFill/>
+                    </a:ln>
+                  </pic:spPr>
+                </pic:pic>
+              </a:graphicData>
+            </a:graphic>
+          </wp:inline>
+        </w:drawing>
+      </w:r>
+    </w:p>
+    <w:p>
+      <w:pPr>
+        <w:pStyle w:val="TituloPrincipla"/>
+        <w:jc w:val="left"/>
+        <w:rPr>
+          <w:sz w:val="32"/>
+          <w:szCs w:val="32"/>
+        </w:rPr>
+      </w:pPr>
+      <w:r>
+        <w:rPr>
+          <w:sz w:val="32"/>
+          <w:szCs w:val="32"/>
+        </w:rPr>
+        <w:t>5B. El modelo facilita la implementación de los requerimientos no funcionales ya que permite que se cumplan todos los atributos ACID de una manera fácil y ágil.</w:t>
+      </w:r>
+    </w:p>
     <w:sectPr>
-      <w:headerReference w:type="default" r:id="rId6"/>
-      <w:footerReference w:type="even" r:id="rId7"/>
-      <w:footerReference w:type="default" r:id="rId8"/>
-      <w:headerReference w:type="first" r:id="rId9"/>
+      <w:headerReference w:type="default" r:id="rId15"/>
+      <w:footerReference w:type="even" r:id="rId16"/>
+      <w:footerReference w:type="default" r:id="rId17"/>
+      <w:headerReference w:type="first" r:id="rId18"/>
       <w:pgSz w:w="12242" w:h="15842" w:code="1"/>
       <w:pgMar w:top="1134" w:right="1134" w:bottom="1134" w:left="1134" w:header="709" w:footer="709" w:gutter="0"/>
       <w:cols w:space="708"/>
@@ -3967,6 +4570,7 @@
     <w:lsdException w:name="Strong" w:qFormat="1"/>
     <w:lsdException w:name="Emphasis" w:qFormat="1"/>
     <w:lsdException w:name="HTML Keyboard" w:semiHidden="1" w:unhideWhenUsed="1"/>
+    <w:lsdException w:name="Normal Table" w:semiHidden="1" w:unhideWhenUsed="1"/>
     <w:lsdException w:name="annotation subject" w:semiHidden="1" w:unhideWhenUsed="1"/>
     <w:lsdException w:name="No List" w:semiHidden="1" w:unhideWhenUsed="1"/>
     <w:lsdException w:name="Outline List 1" w:semiHidden="1" w:unhideWhenUsed="1"/>
@@ -4009,8 +4613,11 @@
     <w:lsdException w:name="Table Contemporary" w:semiHidden="1" w:unhideWhenUsed="1"/>
     <w:lsdException w:name="Table Elegant" w:semiHidden="1" w:unhideWhenUsed="1"/>
     <w:lsdException w:name="Table Professional" w:semiHidden="1" w:unhideWhenUsed="1"/>
+    <w:lsdException w:name="Table Subtle 1" w:semiHidden="1" w:unhideWhenUsed="1"/>
     <w:lsdException w:name="Table Subtle 2" w:semiHidden="1" w:unhideWhenUsed="1"/>
     <w:lsdException w:name="Table Web 1" w:semiHidden="1" w:unhideWhenUsed="1"/>
+    <w:lsdException w:name="Table Web 2" w:semiHidden="1" w:unhideWhenUsed="1"/>
+    <w:lsdException w:name="Table Web 3" w:semiHidden="1" w:unhideWhenUsed="1"/>
     <w:lsdException w:name="Balloon Text" w:semiHidden="1" w:unhideWhenUsed="1"/>
     <w:lsdException w:name="Table Theme" w:semiHidden="1" w:unhideWhenUsed="1"/>
     <w:lsdException w:name="Placeholder Text" w:semiHidden="1" w:uiPriority="99"/>
@@ -4650,6 +5257,7 @@
   <w:rsids>
     <w:rsidRoot w:val="0019290F"/>
     <w:rsid w:val="0019290F"/>
+    <w:rsid w:val="001A6605"/>
     <w:rsid w:val="00743C59"/>
     <w:rsid w:val="00B35AD8"/>
     <w:rsid w:val="00EC37E5"/>
@@ -4798,6 +5406,7 @@
     <w:lsdException w:name="HTML Sample" w:semiHidden="1" w:unhideWhenUsed="1"/>
     <w:lsdException w:name="HTML Typewriter" w:semiHidden="1" w:unhideWhenUsed="1"/>
     <w:lsdException w:name="HTML Variable" w:semiHidden="1" w:unhideWhenUsed="1"/>
+    <w:lsdException w:name="Normal Table" w:semiHidden="1" w:unhideWhenUsed="1"/>
     <w:lsdException w:name="annotation subject" w:semiHidden="1" w:unhideWhenUsed="1"/>
     <w:lsdException w:name="No List" w:semiHidden="1" w:unhideWhenUsed="1"/>
     <w:lsdException w:name="Outline List 1" w:semiHidden="1" w:unhideWhenUsed="1"/>
@@ -4840,8 +5449,11 @@
     <w:lsdException w:name="Table Contemporary" w:semiHidden="1" w:unhideWhenUsed="1"/>
     <w:lsdException w:name="Table Elegant" w:semiHidden="1" w:unhideWhenUsed="1"/>
     <w:lsdException w:name="Table Professional" w:semiHidden="1" w:unhideWhenUsed="1"/>
+    <w:lsdException w:name="Table Subtle 1" w:semiHidden="1" w:unhideWhenUsed="1"/>
     <w:lsdException w:name="Table Subtle 2" w:semiHidden="1" w:unhideWhenUsed="1"/>
     <w:lsdException w:name="Table Web 1" w:semiHidden="1" w:unhideWhenUsed="1"/>
+    <w:lsdException w:name="Table Web 2" w:semiHidden="1" w:unhideWhenUsed="1"/>
+    <w:lsdException w:name="Table Web 3" w:semiHidden="1" w:unhideWhenUsed="1"/>
     <w:lsdException w:name="Balloon Text" w:semiHidden="1" w:unhideWhenUsed="1"/>
     <w:lsdException w:name="Table Grid" w:uiPriority="39"/>
     <w:lsdException w:name="Table Theme" w:semiHidden="1" w:unhideWhenUsed="1"/>
